--- a/arrest dict.docx
+++ b/arrest dict.docx
@@ -558,7 +558,314 @@
         <w:t xml:space="preserve"> The geocoded Y coordinate of the incident location (using county geocoder)</w:t>
       </w:r>
     </w:p>
-    <w:p>
+    <w:p/>
+    <w:p/>
+    <w:p>
+      <w:hyperlink r:id="rId5" w:history="1">
+        <w:r>
+          <w:rPr>
+            <w:rStyle w:val="Hyperlink"/>
+          </w:rPr>
+          <w:t>https://ucr.fbi.gov/nibrs/summary-reporting-system-srs-user-manual</w:t>
+        </w:r>
+      </w:hyperlink>
+    </w:p>
+    <w:p>
+      <w:r>
+        <w:t>["A", "B", "H", "I", "O", "U","W"]</w:t>
+      </w:r>
+    </w:p>
+    <w:p>
+      <w:pPr>
+        <w:rPr>
+          <w:rFonts w:ascii="Helvetica" w:hAnsi="Helvetica" w:cs="Helvetica"/>
+          <w:color w:val="222222"/>
+          <w:sz w:val="23"/>
+          <w:szCs w:val="23"/>
+        </w:rPr>
+      </w:pPr>
+      <w:r>
+        <w:rPr>
+          <w:rFonts w:ascii="Helvetica" w:hAnsi="Helvetica" w:cs="Helvetica"/>
+          <w:color w:val="222222"/>
+          <w:sz w:val="23"/>
+          <w:szCs w:val="23"/>
+        </w:rPr>
+        <w:t>A</w:t>
+      </w:r>
+      <w:r>
+        <w:rPr>
+          <w:rFonts w:ascii="Helvetica" w:hAnsi="Helvetica" w:cs="Helvetica"/>
+          <w:color w:val="222222"/>
+          <w:sz w:val="23"/>
+          <w:szCs w:val="23"/>
+        </w:rPr>
+        <w:t xml:space="preserve"> =</w:t>
+      </w:r>
+      <w:r>
+        <w:rPr>
+          <w:rFonts w:ascii="Helvetica" w:hAnsi="Helvetica" w:cs="Helvetica"/>
+          <w:color w:val="222222"/>
+          <w:sz w:val="23"/>
+          <w:szCs w:val="23"/>
+        </w:rPr>
+        <w:t xml:space="preserve"> </w:t>
+      </w:r>
+      <w:r>
+        <w:t>Asian</w:t>
+      </w:r>
+    </w:p>
+    <w:p>
+      <w:pPr>
+        <w:rPr>
+          <w:rFonts w:ascii="Helvetica" w:hAnsi="Helvetica" w:cs="Helvetica"/>
+          <w:color w:val="222222"/>
+          <w:sz w:val="23"/>
+          <w:szCs w:val="23"/>
+        </w:rPr>
+      </w:pPr>
+      <w:r>
+        <w:rPr>
+          <w:rFonts w:ascii="Helvetica" w:hAnsi="Helvetica" w:cs="Helvetica"/>
+          <w:color w:val="222222"/>
+          <w:sz w:val="23"/>
+          <w:szCs w:val="23"/>
+        </w:rPr>
+        <w:t>B</w:t>
+      </w:r>
+      <w:r>
+        <w:rPr>
+          <w:rFonts w:ascii="Helvetica" w:hAnsi="Helvetica" w:cs="Helvetica"/>
+          <w:color w:val="222222"/>
+          <w:sz w:val="23"/>
+          <w:szCs w:val="23"/>
+        </w:rPr>
+        <w:t xml:space="preserve"> =</w:t>
+      </w:r>
+      <w:r>
+        <w:rPr>
+          <w:rFonts w:ascii="Helvetica" w:hAnsi="Helvetica" w:cs="Helvetica"/>
+          <w:color w:val="222222"/>
+          <w:sz w:val="23"/>
+          <w:szCs w:val="23"/>
+        </w:rPr>
+        <w:t xml:space="preserve"> </w:t>
+      </w:r>
+      <w:r>
+        <w:rPr>
+          <w:rFonts w:ascii="Helvetica" w:hAnsi="Helvetica" w:cs="Helvetica"/>
+          <w:color w:val="222222"/>
+          <w:sz w:val="23"/>
+          <w:szCs w:val="23"/>
+        </w:rPr>
+        <w:t xml:space="preserve">Black </w:t>
+      </w:r>
+    </w:p>
+    <w:p>
+      <w:r>
+        <w:rPr>
+          <w:rFonts w:ascii="Helvetica" w:hAnsi="Helvetica" w:cs="Helvetica"/>
+          <w:color w:val="222222"/>
+          <w:sz w:val="23"/>
+          <w:szCs w:val="23"/>
+        </w:rPr>
+        <w:t>H</w:t>
+      </w:r>
+      <w:r>
+        <w:rPr>
+          <w:rFonts w:ascii="Helvetica" w:hAnsi="Helvetica" w:cs="Helvetica"/>
+          <w:color w:val="222222"/>
+          <w:sz w:val="23"/>
+          <w:szCs w:val="23"/>
+        </w:rPr>
+        <w:t xml:space="preserve"> =</w:t>
+      </w:r>
+      <w:r>
+        <w:rPr>
+          <w:rFonts w:ascii="Helvetica" w:hAnsi="Helvetica" w:cs="Helvetica"/>
+          <w:color w:val="222222"/>
+          <w:sz w:val="23"/>
+          <w:szCs w:val="23"/>
+        </w:rPr>
+        <w:t xml:space="preserve"> </w:t>
+      </w:r>
+      <w:r>
+        <w:t xml:space="preserve">Hispanic/Latino </w:t>
+      </w:r>
+    </w:p>
+    <w:p>
+      <w:pPr>
+        <w:rPr>
+          <w:rFonts w:ascii="Helvetica" w:hAnsi="Helvetica" w:cs="Helvetica"/>
+          <w:color w:val="222222"/>
+          <w:sz w:val="23"/>
+          <w:szCs w:val="23"/>
+        </w:rPr>
+      </w:pPr>
+      <w:r>
+        <w:rPr>
+          <w:rFonts w:ascii="Helvetica" w:hAnsi="Helvetica" w:cs="Helvetica"/>
+          <w:color w:val="222222"/>
+          <w:sz w:val="23"/>
+          <w:szCs w:val="23"/>
+        </w:rPr>
+        <w:t>I</w:t>
+      </w:r>
+      <w:r>
+        <w:rPr>
+          <w:rFonts w:ascii="Helvetica" w:hAnsi="Helvetica" w:cs="Helvetica"/>
+          <w:color w:val="222222"/>
+          <w:sz w:val="23"/>
+          <w:szCs w:val="23"/>
+        </w:rPr>
+        <w:t xml:space="preserve"> =</w:t>
+      </w:r>
+      <w:r>
+        <w:rPr>
+          <w:rFonts w:ascii="Helvetica" w:hAnsi="Helvetica" w:cs="Helvetica"/>
+          <w:color w:val="222222"/>
+          <w:sz w:val="23"/>
+          <w:szCs w:val="23"/>
+        </w:rPr>
+        <w:t xml:space="preserve"> </w:t>
+      </w:r>
+      <w:r>
+        <w:t>American Indian or Alaskan Native</w:t>
+      </w:r>
+    </w:p>
+    <w:p>
+      <w:pPr>
+        <w:rPr>
+          <w:rFonts w:ascii="Helvetica" w:hAnsi="Helvetica" w:cs="Helvetica"/>
+          <w:color w:val="222222"/>
+          <w:sz w:val="23"/>
+          <w:szCs w:val="23"/>
+        </w:rPr>
+      </w:pPr>
+      <w:r>
+        <w:rPr>
+          <w:rFonts w:ascii="Helvetica" w:hAnsi="Helvetica" w:cs="Helvetica"/>
+          <w:color w:val="222222"/>
+          <w:sz w:val="23"/>
+          <w:szCs w:val="23"/>
+        </w:rPr>
+        <w:t>O</w:t>
+      </w:r>
+      <w:r>
+        <w:rPr>
+          <w:rFonts w:ascii="Helvetica" w:hAnsi="Helvetica" w:cs="Helvetica"/>
+          <w:color w:val="222222"/>
+          <w:sz w:val="23"/>
+          <w:szCs w:val="23"/>
+        </w:rPr>
+        <w:t xml:space="preserve"> = </w:t>
+      </w:r>
+    </w:p>
+    <w:p>
+      <w:pPr>
+        <w:rPr>
+          <w:rFonts w:ascii="Helvetica" w:hAnsi="Helvetica" w:cs="Helvetica"/>
+          <w:color w:val="222222"/>
+          <w:sz w:val="23"/>
+          <w:szCs w:val="23"/>
+        </w:rPr>
+      </w:pPr>
+      <w:r>
+        <w:t>P</w:t>
+      </w:r>
+      <w:r>
+        <w:rPr>
+          <w:rFonts w:ascii="Helvetica" w:hAnsi="Helvetica" w:cs="Helvetica"/>
+          <w:color w:val="222222"/>
+          <w:sz w:val="23"/>
+          <w:szCs w:val="23"/>
+        </w:rPr>
+        <w:t xml:space="preserve">= </w:t>
+      </w:r>
+      <w:r>
+        <w:t xml:space="preserve">Native Hawaiian or </w:t>
+      </w:r>
+      <w:proofErr w:type="gramStart"/>
+      <w:r>
+        <w:t>Other</w:t>
+      </w:r>
+      <w:proofErr w:type="gramEnd"/>
+      <w:r>
+        <w:t xml:space="preserve"> Pacific Islander</w:t>
+      </w:r>
+    </w:p>
+    <w:p>
+      <w:pPr>
+        <w:rPr>
+          <w:rFonts w:ascii="Helvetica" w:hAnsi="Helvetica" w:cs="Helvetica"/>
+          <w:color w:val="222222"/>
+          <w:sz w:val="23"/>
+          <w:szCs w:val="23"/>
+        </w:rPr>
+      </w:pPr>
+      <w:r>
+        <w:rPr>
+          <w:rFonts w:ascii="Helvetica" w:hAnsi="Helvetica" w:cs="Helvetica"/>
+          <w:color w:val="222222"/>
+          <w:sz w:val="23"/>
+          <w:szCs w:val="23"/>
+        </w:rPr>
+        <w:t>U</w:t>
+      </w:r>
+      <w:r>
+        <w:rPr>
+          <w:rFonts w:ascii="Helvetica" w:hAnsi="Helvetica" w:cs="Helvetica"/>
+          <w:color w:val="222222"/>
+          <w:sz w:val="23"/>
+          <w:szCs w:val="23"/>
+        </w:rPr>
+        <w:t xml:space="preserve"> =</w:t>
+      </w:r>
+      <w:r>
+        <w:t xml:space="preserve"> </w:t>
+      </w:r>
+      <w:r>
+        <w:t>Unknown</w:t>
+      </w:r>
+    </w:p>
+    <w:p>
+      <w:r>
+        <w:t>W= White</w:t>
+      </w:r>
+    </w:p>
+    <w:p/>
+    <w:p/>
+    <w:p/>
+    <w:p>
+      <w:r>
+        <w:lastRenderedPageBreak/>
+        <w:t>White</w:t>
+      </w:r>
+      <w:proofErr w:type="gramStart"/>
+      <w:r>
+        <w:t>—‘</w:t>
+      </w:r>
+      <w:proofErr w:type="gramEnd"/>
+      <w:r>
+        <w:t xml:space="preserve">W’, Black—‘B’, American Indian or Alaskan Native—‘I’, Asian—‘A’, Native Hawaiian or Other Pacific Islander – ‘P’, and Unknown—‘U’. Agencies use only these race designations regardless of any additional race categories they may use in their agency’s records management systems. Ethnic designations for both victims and offenders are Hispanic/Latino – “H”, </w:t>
+      </w:r>
+      <w:proofErr w:type="spellStart"/>
+      <w:r>
+        <w:t>NonHispanic</w:t>
+      </w:r>
+      <w:proofErr w:type="spellEnd"/>
+      <w:r>
+        <w:t>/Non-Latino – “N”, or Unknown – “U”.</w:t>
+      </w:r>
+    </w:p>
+    <w:p/>
+    <w:p>
+      <w:r>
+        <w:t>Reporting agencies record the gender of both victims and offenders as ‘M’ for male and ‘F’ for female. If the gender is unknown, the agency uses the letter designation ‘U’. Agencies use only one character in this column.</w:t>
+      </w:r>
+      <w:r>
+        <w:t xml:space="preserve"> </w:t>
+      </w:r>
       <w:bookmarkStart w:id="0" w:name="_GoBack"/>
       <w:bookmarkEnd w:id="0"/>
     </w:p>
@@ -801,7 +1108,7 @@
       </w:pPr>
     </w:pPrDefault>
   </w:docDefaults>
-  <w:latentStyles w:defLockedState="0" w:defUIPriority="99" w:defSemiHidden="0" w:defUnhideWhenUsed="0" w:defQFormat="0" w:count="375">
+  <w:latentStyles w:defLockedState="0" w:defUIPriority="99" w:defSemiHidden="0" w:defUnhideWhenUsed="0" w:defQFormat="0" w:count="376">
     <w:lsdException w:name="Normal" w:uiPriority="0" w:qFormat="1"/>
     <w:lsdException w:name="heading 1" w:uiPriority="9" w:qFormat="1"/>
     <w:lsdException w:name="heading 2" w:semiHidden="1" w:uiPriority="9" w:unhideWhenUsed="1" w:qFormat="1"/>
@@ -956,7 +1263,7 @@
     <w:lsdException w:name="Table Web 2" w:semiHidden="1" w:unhideWhenUsed="1"/>
     <w:lsdException w:name="Table Web 3" w:semiHidden="1" w:unhideWhenUsed="1"/>
     <w:lsdException w:name="Balloon Text" w:semiHidden="1" w:unhideWhenUsed="1"/>
-    <w:lsdException w:name="Table Grid" w:semiHidden="1" w:uiPriority="59" w:unhideWhenUsed="1"/>
+    <w:lsdException w:name="Table Grid" w:uiPriority="59"/>
     <w:lsdException w:name="Table Theme" w:semiHidden="1" w:unhideWhenUsed="1"/>
     <w:lsdException w:name="Placeholder Text" w:semiHidden="1"/>
     <w:lsdException w:name="No Spacing" w:uiPriority="1" w:qFormat="1"/>
@@ -1177,6 +1484,7 @@
     <w:lsdException w:name="Smart Hyperlink" w:semiHidden="1" w:unhideWhenUsed="1"/>
     <w:lsdException w:name="Hashtag" w:semiHidden="1" w:unhideWhenUsed="1"/>
     <w:lsdException w:name="Unresolved Mention" w:semiHidden="1" w:unhideWhenUsed="1"/>
+    <w:lsdException w:name="Smart Link" w:semiHidden="1" w:unhideWhenUsed="1"/>
   </w:latentStyles>
   <w:style w:type="paragraph" w:default="1" w:styleId="Normal">
     <w:name w:val="Normal"/>
@@ -1220,6 +1528,18 @@
       <w:ind w:left="720"/>
       <w:contextualSpacing/>
     </w:pPr>
+  </w:style>
+  <w:style w:type="character" w:styleId="Hyperlink">
+    <w:name w:val="Hyperlink"/>
+    <w:basedOn w:val="DefaultParagraphFont"/>
+    <w:uiPriority w:val="99"/>
+    <w:semiHidden/>
+    <w:unhideWhenUsed/>
+    <w:rsid w:val="008E2C60"/>
+    <w:rPr>
+      <w:color w:val="0000FF"/>
+      <w:u w:val="single"/>
+    </w:rPr>
   </w:style>
 </w:styles>
 </file>
